--- a/README.docx
+++ b/README.docx
@@ -1,6 +1,6 @@
 
 <file path=word/document.xml><?xml version="1.0" encoding="utf-8"?>
-<w:document xmlns:wpc="http://schemas.microsoft.com/office/word/2010/wordprocessingCanvas" xmlns:cx="http://schemas.microsoft.com/office/drawing/2014/chartex" xmlns:cx1="http://schemas.microsoft.com/office/drawing/2015/9/8/chartex" xmlns:cx2="http://schemas.microsoft.com/office/drawing/2015/10/21/chartex" xmlns:cx3="http://schemas.microsoft.com/office/drawing/2016/5/9/chartex" xmlns:cx4="http://schemas.microsoft.com/office/drawing/2016/5/10/chartex" xmlns:cx5="http://schemas.microsoft.com/office/drawing/2016/5/11/chartex" xmlns:cx6="http://schemas.microsoft.com/office/drawing/2016/5/12/chartex" xmlns:cx7="http://schemas.microsoft.com/office/drawing/2016/5/13/chartex" xmlns:cx8="http://schemas.microsoft.com/office/drawing/2016/5/14/chartex" xmlns:mc="http://schemas.openxmlformats.org/markup-compatibility/2006" xmlns:aink="http://schemas.microsoft.com/office/drawing/2016/ink" xmlns:am3d="http://schemas.microsoft.com/office/drawing/2017/model3d" xmlns:o="urn:schemas-microsoft-com:office:office" xmlns:oel="http://schemas.microsoft.com/office/2019/extlst" xmlns:r="http://schemas.openxmlformats.org/officeDocument/2006/relationships" xmlns:m="http://schemas.openxmlformats.org/officeDocument/2006/math" xmlns:v="urn:schemas-microsoft-com:vml" xmlns:wp14="http://schemas.microsoft.com/office/word/2010/wordprocessingDrawing" xmlns:wp="http://schemas.openxmlformats.org/drawingml/2006/wordprocessingDrawing" xmlns:w10="urn:schemas-microsoft-com:office:word" xmlns:w="http://schemas.openxmlformats.org/wordprocessingml/2006/main" xmlns:w14="http://schemas.microsoft.com/office/word/2010/wordml" xmlns:w15="http://schemas.microsoft.com/office/word/2012/wordml" xmlns:w16cex="http://schemas.microsoft.com/office/word/2018/wordml/cex" xmlns:w16cid="http://schemas.microsoft.com/office/word/2016/wordml/cid" xmlns:w16="http://schemas.microsoft.com/office/word/2018/wordml" xmlns:w16du="http://schemas.microsoft.com/office/word/2023/wordml/word16du" xmlns:w16sdtdh="http://schemas.microsoft.com/office/word/2020/wordml/sdtdatahash" xmlns:w16se="http://schemas.microsoft.com/office/word/2015/wordml/symex" xmlns:wpg="http://schemas.microsoft.com/office/word/2010/wordprocessingGroup" xmlns:wpi="http://schemas.microsoft.com/office/word/2010/wordprocessingInk" xmlns:wne="http://schemas.microsoft.com/office/word/2006/wordml" xmlns:wps="http://schemas.microsoft.com/office/word/2010/wordprocessingShape" mc:Ignorable="w14 w15 w16se w16cid w16 w16cex w16sdtdh wp14">
+<w:document xmlns:wpc="http://schemas.microsoft.com/office/word/2010/wordprocessingCanvas" xmlns:cx="http://schemas.microsoft.com/office/drawing/2014/chartex" xmlns:cx1="http://schemas.microsoft.com/office/drawing/2015/9/8/chartex" xmlns:cx2="http://schemas.microsoft.com/office/drawing/2015/10/21/chartex" xmlns:cx3="http://schemas.microsoft.com/office/drawing/2016/5/9/chartex" xmlns:cx4="http://schemas.microsoft.com/office/drawing/2016/5/10/chartex" xmlns:cx5="http://schemas.microsoft.com/office/drawing/2016/5/11/chartex" xmlns:cx6="http://schemas.microsoft.com/office/drawing/2016/5/12/chartex" xmlns:cx7="http://schemas.microsoft.com/office/drawing/2016/5/13/chartex" xmlns:cx8="http://schemas.microsoft.com/office/drawing/2016/5/14/chartex" xmlns:mc="http://schemas.openxmlformats.org/markup-compatibility/2006" xmlns:aink="http://schemas.microsoft.com/office/drawing/2016/ink" xmlns:am3d="http://schemas.microsoft.com/office/drawing/2017/model3d" xmlns:o="urn:schemas-microsoft-com:office:office" xmlns:oel="http://schemas.microsoft.com/office/2019/extlst" xmlns:r="http://schemas.openxmlformats.org/officeDocument/2006/relationships" xmlns:m="http://schemas.openxmlformats.org/officeDocument/2006/math" xmlns:v="urn:schemas-microsoft-com:vml" xmlns:wp14="http://schemas.microsoft.com/office/word/2010/wordprocessingDrawing" xmlns:wp="http://schemas.openxmlformats.org/drawingml/2006/wordprocessingDrawing" xmlns:w10="urn:schemas-microsoft-com:office:word" xmlns:w="http://schemas.openxmlformats.org/wordprocessingml/2006/main" xmlns:w14="http://schemas.microsoft.com/office/word/2010/wordml" xmlns:w15="http://schemas.microsoft.com/office/word/2012/wordml" xmlns:w16cex="http://schemas.microsoft.com/office/word/2018/wordml/cex" xmlns:w16cid="http://schemas.microsoft.com/office/word/2016/wordml/cid" xmlns:w16="http://schemas.microsoft.com/office/word/2018/wordml" xmlns:w16sdtdh="http://schemas.microsoft.com/office/word/2020/wordml/sdtdatahash" xmlns:w16se="http://schemas.microsoft.com/office/word/2015/wordml/symex" xmlns:wpg="http://schemas.microsoft.com/office/word/2010/wordprocessingGroup" xmlns:wpi="http://schemas.microsoft.com/office/word/2010/wordprocessingInk" xmlns:wne="http://schemas.microsoft.com/office/word/2006/wordml" xmlns:wps="http://schemas.microsoft.com/office/word/2010/wordprocessingShape" mc:Ignorable="w14 w15 w16se w16cid w16 w16cex w16sdtdh wp14">
   <w:body>
     <w:p>
       <w:pPr>
@@ -242,15 +242,7 @@
           <w:sz w:val="24"/>
           <w:szCs w:val="24"/>
         </w:rPr>
-        <w:t>Hatchery Cohort Reconstruction</w:t>
-      </w:r>
-      <w:r>
-        <w:rPr>
-          <w:rFonts w:ascii="Times New Roman" w:hAnsi="Times New Roman" w:cs="Times New Roman"/>
-          <w:sz w:val="24"/>
-          <w:szCs w:val="24"/>
-        </w:rPr>
-        <w:t xml:space="preserve"> by sex</w:t>
+        <w:t>Hatchery Cohort Reconstruction by sex</w:t>
       </w:r>
       <w:r>
         <w:rPr>
@@ -300,39 +292,7 @@
           <w:sz w:val="24"/>
           <w:szCs w:val="24"/>
         </w:rPr>
-        <w:t xml:space="preserve">7. Natural Cohort Reconstruction.R - </w:t>
-      </w:r>
-      <w:r>
-        <w:rPr>
-          <w:rFonts w:ascii="Times New Roman" w:hAnsi="Times New Roman" w:cs="Times New Roman"/>
-          <w:sz w:val="24"/>
-          <w:szCs w:val="24"/>
-        </w:rPr>
-        <w:t>Cohort reconstruction code for</w:t>
-      </w:r>
-      <w:r>
-        <w:rPr>
-          <w:rFonts w:ascii="Times New Roman" w:hAnsi="Times New Roman" w:cs="Times New Roman"/>
-          <w:sz w:val="24"/>
-          <w:szCs w:val="24"/>
-        </w:rPr>
-        <w:t xml:space="preserve"> natural</w:t>
-      </w:r>
-      <w:r>
-        <w:rPr>
-          <w:rFonts w:ascii="Times New Roman" w:hAnsi="Times New Roman" w:cs="Times New Roman"/>
-          <w:sz w:val="24"/>
-          <w:szCs w:val="24"/>
-        </w:rPr>
-        <w:t xml:space="preserve"> cohorts. Calculates hatchery-origin maturation and impact rates. </w:t>
-      </w:r>
-      <w:r>
-        <w:rPr>
-          <w:rFonts w:ascii="Times New Roman" w:hAnsi="Times New Roman" w:cs="Times New Roman"/>
-          <w:sz w:val="24"/>
-          <w:szCs w:val="24"/>
-        </w:rPr>
-        <w:t xml:space="preserve">Can be done for males only, females only, or both. </w:t>
+        <w:t xml:space="preserve">7. Natural Cohort Reconstruction.R - Cohort reconstruction code for natural cohorts. Calculates hatchery-origin maturation and impact rates. Can be done for males only, females only, or both. </w:t>
       </w:r>
     </w:p>
     <w:p>
@@ -367,6 +327,23 @@
           <w:szCs w:val="24"/>
         </w:rPr>
         <w:t>9. SRR.R – spawner reduction rate calculations and visualizations</w:t>
+      </w:r>
+    </w:p>
+    <w:p>
+      <w:pPr>
+        <w:rPr>
+          <w:rFonts w:ascii="Times New Roman" w:hAnsi="Times New Roman" w:cs="Times New Roman"/>
+          <w:sz w:val="24"/>
+          <w:szCs w:val="24"/>
+        </w:rPr>
+      </w:pPr>
+      <w:r>
+        <w:rPr>
+          <w:rFonts w:ascii="Times New Roman" w:hAnsi="Times New Roman" w:cs="Times New Roman"/>
+          <w:sz w:val="24"/>
+          <w:szCs w:val="24"/>
+        </w:rPr>
+        <w:t>10. Sensitivity Analysis.R – sensitivity of impact rates, maturation rates, and spawner reduction rates to changes in size at age and release mortality.</w:t>
       </w:r>
     </w:p>
     <w:p>
@@ -623,6 +600,7 @@
           <w:sz w:val="24"/>
           <w:szCs w:val="24"/>
         </w:rPr>
+        <w:lastRenderedPageBreak/>
         <w:t>SexRatioSG.csv</w:t>
       </w:r>
       <w:r>
@@ -662,7 +640,6 @@
           <w:sz w:val="24"/>
           <w:szCs w:val="24"/>
         </w:rPr>
-        <w:lastRenderedPageBreak/>
         <w:t xml:space="preserve">Total to Hatchery All.csv – </w:t>
       </w:r>
       <w:r>
@@ -862,6 +839,8 @@
         <w:ind w:left="720" w:hanging="720"/>
         <w:rPr>
           <w:rFonts w:ascii="Times New Roman" w:hAnsi="Times New Roman" w:cs="Times New Roman"/>
+          <w:i/>
+          <w:iCs/>
           <w:sz w:val="24"/>
           <w:szCs w:val="24"/>
         </w:rPr>
@@ -893,6 +872,77 @@
           <w:szCs w:val="24"/>
         </w:rPr>
         <w:t>Natural Cohort Reconstruction Prep.R</w:t>
+      </w:r>
+    </w:p>
+    <w:p>
+      <w:pPr>
+        <w:spacing w:after="120"/>
+        <w:ind w:left="720" w:hanging="720"/>
+        <w:rPr>
+          <w:rFonts w:ascii="Times New Roman" w:hAnsi="Times New Roman" w:cs="Times New Roman"/>
+          <w:i/>
+          <w:iCs/>
+          <w:sz w:val="24"/>
+          <w:szCs w:val="24"/>
+        </w:rPr>
+      </w:pPr>
+      <w:r>
+        <w:rPr>
+          <w:rFonts w:ascii="Times New Roman" w:hAnsi="Times New Roman" w:cs="Times New Roman"/>
+          <w:b/>
+          <w:bCs/>
+          <w:sz w:val="24"/>
+          <w:szCs w:val="24"/>
+        </w:rPr>
+        <w:t>CWT</w:t>
+      </w:r>
+      <w:r>
+        <w:rPr>
+          <w:rFonts w:ascii="Times New Roman" w:hAnsi="Times New Roman" w:cs="Times New Roman"/>
+          <w:b/>
+          <w:bCs/>
+          <w:sz w:val="24"/>
+          <w:szCs w:val="24"/>
+        </w:rPr>
+        <w:t xml:space="preserve"> to SG</w:t>
+      </w:r>
+      <w:r>
+        <w:rPr>
+          <w:rFonts w:ascii="Times New Roman" w:hAnsi="Times New Roman" w:cs="Times New Roman"/>
+          <w:b/>
+          <w:bCs/>
+          <w:sz w:val="24"/>
+          <w:szCs w:val="24"/>
+        </w:rPr>
+        <w:t>.csv</w:t>
+      </w:r>
+      <w:r>
+        <w:rPr>
+          <w:rFonts w:ascii="Times New Roman" w:hAnsi="Times New Roman" w:cs="Times New Roman"/>
+          <w:sz w:val="24"/>
+          <w:szCs w:val="24"/>
+        </w:rPr>
+        <w:t xml:space="preserve"> – Age Specific escapement by brood year. Used in the </w:t>
+      </w:r>
+      <w:r>
+        <w:rPr>
+          <w:rFonts w:ascii="Times New Roman" w:hAnsi="Times New Roman" w:cs="Times New Roman"/>
+          <w:i/>
+          <w:iCs/>
+          <w:sz w:val="24"/>
+          <w:szCs w:val="24"/>
+        </w:rPr>
+        <w:t>Sensitivity Analysis</w:t>
+      </w:r>
+      <w:r>
+        <w:rPr>
+          <w:rFonts w:ascii="Times New Roman" w:hAnsi="Times New Roman" w:cs="Times New Roman"/>
+          <w:i/>
+          <w:iCs/>
+          <w:sz w:val="24"/>
+          <w:szCs w:val="24"/>
+        </w:rPr>
+        <w:t>.R</w:t>
       </w:r>
     </w:p>
     <w:p>
@@ -2056,17 +2106,7 @@
           <w:sz w:val="24"/>
           <w:szCs w:val="24"/>
         </w:rPr>
-        <w:t>Impact rates</w:t>
-      </w:r>
-      <w:r>
-        <w:rPr>
-          <w:rFonts w:ascii="Times New Roman" w:hAnsi="Times New Roman" w:cs="Times New Roman"/>
-          <w:i/>
-          <w:iCs/>
-          <w:sz w:val="24"/>
-          <w:szCs w:val="24"/>
-        </w:rPr>
-        <w:t xml:space="preserve"> shared</w:t>
+        <w:t>Impact rates shared</w:t>
       </w:r>
       <w:r>
         <w:rPr>
@@ -2295,6 +2335,8 @@
         <w:ind w:left="720" w:hanging="720"/>
         <w:rPr>
           <w:rFonts w:ascii="Times New Roman" w:hAnsi="Times New Roman" w:cs="Times New Roman"/>
+          <w:i/>
+          <w:iCs/>
           <w:sz w:val="24"/>
           <w:szCs w:val="24"/>
         </w:rPr>
@@ -2345,7 +2387,7 @@
           <w:sz w:val="24"/>
           <w:szCs w:val="24"/>
         </w:rPr>
-        <w:t>CWT Spawning Data Prep.R</w:t>
+        <w:t>CWT Harvest Data Prep.R.</w:t>
       </w:r>
     </w:p>
     <w:p>
@@ -4763,13 +4805,21 @@
           <w:sz w:val="24"/>
           <w:szCs w:val="24"/>
         </w:rPr>
-        <w:t>_Natural</w:t>
-      </w:r>
-      <w:r>
-        <w:rPr>
-          <w:rFonts w:ascii="Times New Roman" w:hAnsi="Times New Roman" w:cs="Times New Roman"/>
-          <w:b/>
-          <w:bCs/>
+        <w:t xml:space="preserve">_Natural </w:t>
+      </w:r>
+      <w:r>
+        <w:rPr>
+          <w:rFonts w:ascii="Times New Roman" w:hAnsi="Times New Roman" w:cs="Times New Roman"/>
+          <w:b/>
+          <w:bCs/>
+          <w:sz w:val="24"/>
+          <w:szCs w:val="24"/>
+        </w:rPr>
+        <w:t>_Male.csv</w:t>
+      </w:r>
+      <w:r>
+        <w:rPr>
+          <w:rFonts w:ascii="Times New Roman" w:hAnsi="Times New Roman" w:cs="Times New Roman"/>
           <w:sz w:val="24"/>
           <w:szCs w:val="24"/>
         </w:rPr>
@@ -4783,24 +4833,6 @@
           <w:sz w:val="24"/>
           <w:szCs w:val="24"/>
         </w:rPr>
-        <w:t>_Male.csv</w:t>
-      </w:r>
-      <w:r>
-        <w:rPr>
-          <w:rFonts w:ascii="Times New Roman" w:hAnsi="Times New Roman" w:cs="Times New Roman"/>
-          <w:sz w:val="24"/>
-          <w:szCs w:val="24"/>
-        </w:rPr>
-        <w:t xml:space="preserve"> </w:t>
-      </w:r>
-      <w:r>
-        <w:rPr>
-          <w:rFonts w:ascii="Times New Roman" w:hAnsi="Times New Roman" w:cs="Times New Roman"/>
-          <w:b/>
-          <w:bCs/>
-          <w:sz w:val="24"/>
-          <w:szCs w:val="24"/>
-        </w:rPr>
         <w:t xml:space="preserve">– </w:t>
       </w:r>
       <w:r>
@@ -4840,17 +4872,7 @@
           <w:sz w:val="24"/>
           <w:szCs w:val="24"/>
         </w:rPr>
-        <w:t>_Natural</w:t>
-      </w:r>
-      <w:r>
-        <w:rPr>
-          <w:rFonts w:ascii="Times New Roman" w:hAnsi="Times New Roman" w:cs="Times New Roman"/>
-          <w:b/>
-          <w:bCs/>
-          <w:sz w:val="24"/>
-          <w:szCs w:val="24"/>
-        </w:rPr>
-        <w:t xml:space="preserve"> </w:t>
+        <w:t xml:space="preserve">_Natural </w:t>
       </w:r>
       <w:r>
         <w:rPr>
@@ -4907,7 +4929,7 @@
           <w:sz w:val="32"/>
           <w:szCs w:val="32"/>
         </w:rPr>
-        <w:t>8</w:t>
+        <w:t>8. Comparing Vital Rates.</w:t>
       </w:r>
       <w:r>
         <w:rPr>
@@ -4917,9 +4939,312 @@
           <w:sz w:val="32"/>
           <w:szCs w:val="32"/>
         </w:rPr>
-        <w:t xml:space="preserve">. </w:t>
-      </w:r>
-      <w:r>
+        <w:t>R</w:t>
+      </w:r>
+    </w:p>
+    <w:p>
+      <w:pPr>
+        <w:jc w:val="center"/>
+        <w:rPr>
+          <w:rFonts w:ascii="Times New Roman" w:hAnsi="Times New Roman" w:cs="Times New Roman"/>
+          <w:b/>
+          <w:bCs/>
+          <w:sz w:val="24"/>
+          <w:szCs w:val="24"/>
+          <w:u w:val="single"/>
+        </w:rPr>
+      </w:pPr>
+      <w:r>
+        <w:rPr>
+          <w:rFonts w:ascii="Times New Roman" w:hAnsi="Times New Roman" w:cs="Times New Roman"/>
+          <w:b/>
+          <w:bCs/>
+          <w:sz w:val="24"/>
+          <w:szCs w:val="24"/>
+          <w:u w:val="single"/>
+        </w:rPr>
+        <w:t>Data input</w:t>
+      </w:r>
+    </w:p>
+    <w:p>
+      <w:pPr>
+        <w:spacing w:line="240" w:lineRule="auto"/>
+        <w:ind w:left="720" w:hanging="720"/>
+        <w:rPr>
+          <w:rFonts w:ascii="Times New Roman" w:hAnsi="Times New Roman" w:cs="Times New Roman"/>
+          <w:sz w:val="24"/>
+          <w:szCs w:val="24"/>
+        </w:rPr>
+      </w:pPr>
+      <w:r>
+        <w:rPr>
+          <w:rFonts w:ascii="Times New Roman" w:hAnsi="Times New Roman" w:cs="Times New Roman"/>
+          <w:b/>
+          <w:bCs/>
+          <w:sz w:val="24"/>
+          <w:szCs w:val="24"/>
+        </w:rPr>
+        <w:t xml:space="preserve">Maturation_Uncertainty_CWT.csv – </w:t>
+      </w:r>
+      <w:r>
+        <w:rPr>
+          <w:rFonts w:ascii="Times New Roman" w:hAnsi="Times New Roman" w:cs="Times New Roman"/>
+          <w:sz w:val="24"/>
+          <w:szCs w:val="24"/>
+        </w:rPr>
+        <w:t xml:space="preserve">Age 2, 3, and 4 maturation rates and their 95% confidence intervals. </w:t>
+      </w:r>
+    </w:p>
+    <w:p>
+      <w:pPr>
+        <w:spacing w:line="240" w:lineRule="auto"/>
+        <w:ind w:left="720" w:hanging="720"/>
+        <w:rPr>
+          <w:rFonts w:ascii="Times New Roman" w:hAnsi="Times New Roman" w:cs="Times New Roman"/>
+          <w:sz w:val="24"/>
+          <w:szCs w:val="24"/>
+        </w:rPr>
+      </w:pPr>
+      <w:r>
+        <w:rPr>
+          <w:rFonts w:ascii="Times New Roman" w:hAnsi="Times New Roman" w:cs="Times New Roman"/>
+          <w:b/>
+          <w:bCs/>
+          <w:sz w:val="24"/>
+          <w:szCs w:val="24"/>
+        </w:rPr>
+        <w:t>Maturation_Uncertainty_Natural.csv</w:t>
+      </w:r>
+      <w:r>
+        <w:rPr>
+          <w:rFonts w:ascii="Times New Roman" w:hAnsi="Times New Roman" w:cs="Times New Roman"/>
+          <w:sz w:val="24"/>
+          <w:szCs w:val="24"/>
+        </w:rPr>
+        <w:t xml:space="preserve"> </w:t>
+      </w:r>
+      <w:r>
+        <w:rPr>
+          <w:rFonts w:ascii="Times New Roman" w:hAnsi="Times New Roman" w:cs="Times New Roman"/>
+          <w:b/>
+          <w:bCs/>
+          <w:sz w:val="24"/>
+          <w:szCs w:val="24"/>
+        </w:rPr>
+        <w:t xml:space="preserve">– </w:t>
+      </w:r>
+      <w:r>
+        <w:rPr>
+          <w:rFonts w:ascii="Times New Roman" w:hAnsi="Times New Roman" w:cs="Times New Roman"/>
+          <w:sz w:val="24"/>
+          <w:szCs w:val="24"/>
+        </w:rPr>
+        <w:t xml:space="preserve">Age 2, 3, and 4 natural-origin maturation rates and their 95% confidence intervals. </w:t>
+      </w:r>
+    </w:p>
+    <w:p>
+      <w:pPr>
+        <w:spacing w:line="240" w:lineRule="auto"/>
+        <w:ind w:left="720" w:hanging="720"/>
+        <w:rPr>
+          <w:rFonts w:ascii="Times New Roman" w:hAnsi="Times New Roman" w:cs="Times New Roman"/>
+          <w:sz w:val="24"/>
+          <w:szCs w:val="24"/>
+        </w:rPr>
+      </w:pPr>
+      <w:r>
+        <w:rPr>
+          <w:rFonts w:ascii="Times New Roman" w:hAnsi="Times New Roman" w:cs="Times New Roman"/>
+          <w:b/>
+          <w:bCs/>
+          <w:sz w:val="24"/>
+          <w:szCs w:val="24"/>
+        </w:rPr>
+        <w:t xml:space="preserve">Maturation_Uncertainty_CWT_Sex.csv – </w:t>
+      </w:r>
+      <w:r>
+        <w:rPr>
+          <w:rFonts w:ascii="Times New Roman" w:hAnsi="Times New Roman" w:cs="Times New Roman"/>
+          <w:sz w:val="24"/>
+          <w:szCs w:val="24"/>
+        </w:rPr>
+        <w:t xml:space="preserve">Age 2, 3, and 4 maturation rates and their 95% confidence intervals, by sex. </w:t>
+      </w:r>
+    </w:p>
+    <w:p>
+      <w:pPr>
+        <w:spacing w:line="240" w:lineRule="auto"/>
+        <w:ind w:left="720" w:hanging="720"/>
+        <w:rPr>
+          <w:rFonts w:ascii="Times New Roman" w:hAnsi="Times New Roman" w:cs="Times New Roman"/>
+          <w:sz w:val="24"/>
+          <w:szCs w:val="24"/>
+        </w:rPr>
+      </w:pPr>
+      <w:r>
+        <w:rPr>
+          <w:rFonts w:ascii="Times New Roman" w:hAnsi="Times New Roman" w:cs="Times New Roman"/>
+          <w:b/>
+          <w:bCs/>
+          <w:sz w:val="24"/>
+          <w:szCs w:val="24"/>
+        </w:rPr>
+        <w:t>Maturation_Uncertainty_Natural_Male.csv</w:t>
+      </w:r>
+      <w:r>
+        <w:rPr>
+          <w:rFonts w:ascii="Times New Roman" w:hAnsi="Times New Roman" w:cs="Times New Roman"/>
+          <w:sz w:val="24"/>
+          <w:szCs w:val="24"/>
+        </w:rPr>
+        <w:t xml:space="preserve"> </w:t>
+      </w:r>
+      <w:r>
+        <w:rPr>
+          <w:rFonts w:ascii="Times New Roman" w:hAnsi="Times New Roman" w:cs="Times New Roman"/>
+          <w:b/>
+          <w:bCs/>
+          <w:sz w:val="24"/>
+          <w:szCs w:val="24"/>
+        </w:rPr>
+        <w:t xml:space="preserve">– </w:t>
+      </w:r>
+      <w:r>
+        <w:rPr>
+          <w:rFonts w:ascii="Times New Roman" w:hAnsi="Times New Roman" w:cs="Times New Roman"/>
+          <w:sz w:val="24"/>
+          <w:szCs w:val="24"/>
+        </w:rPr>
+        <w:t>Age 2, 3, and 4 male natural-origin maturation rates and their 95% confidence intervals.</w:t>
+      </w:r>
+    </w:p>
+    <w:p>
+      <w:pPr>
+        <w:spacing w:line="240" w:lineRule="auto"/>
+        <w:ind w:left="720" w:hanging="720"/>
+        <w:rPr>
+          <w:rFonts w:ascii="Times New Roman" w:hAnsi="Times New Roman" w:cs="Times New Roman"/>
+          <w:sz w:val="24"/>
+          <w:szCs w:val="24"/>
+        </w:rPr>
+      </w:pPr>
+      <w:r>
+        <w:rPr>
+          <w:rFonts w:ascii="Times New Roman" w:hAnsi="Times New Roman" w:cs="Times New Roman"/>
+          <w:b/>
+          <w:bCs/>
+          <w:sz w:val="24"/>
+          <w:szCs w:val="24"/>
+        </w:rPr>
+        <w:t>Maturation_Uncertainty_Natural_Female.csv</w:t>
+      </w:r>
+      <w:r>
+        <w:rPr>
+          <w:rFonts w:ascii="Times New Roman" w:hAnsi="Times New Roman" w:cs="Times New Roman"/>
+          <w:sz w:val="24"/>
+          <w:szCs w:val="24"/>
+        </w:rPr>
+        <w:t xml:space="preserve"> </w:t>
+      </w:r>
+      <w:r>
+        <w:rPr>
+          <w:rFonts w:ascii="Times New Roman" w:hAnsi="Times New Roman" w:cs="Times New Roman"/>
+          <w:b/>
+          <w:bCs/>
+          <w:sz w:val="24"/>
+          <w:szCs w:val="24"/>
+        </w:rPr>
+        <w:t xml:space="preserve">– </w:t>
+      </w:r>
+      <w:r>
+        <w:rPr>
+          <w:rFonts w:ascii="Times New Roman" w:hAnsi="Times New Roman" w:cs="Times New Roman"/>
+          <w:sz w:val="24"/>
+          <w:szCs w:val="24"/>
+        </w:rPr>
+        <w:t xml:space="preserve">Age 2, 3, and 4 female natural-origin maturation rates and their 95% confidence intervals. </w:t>
+      </w:r>
+    </w:p>
+    <w:p>
+      <w:pPr>
+        <w:ind w:left="720" w:hanging="720"/>
+        <w:rPr>
+          <w:rFonts w:ascii="Times New Roman" w:hAnsi="Times New Roman" w:cs="Times New Roman"/>
+          <w:b/>
+          <w:bCs/>
+          <w:sz w:val="24"/>
+          <w:szCs w:val="24"/>
+          <w:u w:val="single"/>
+        </w:rPr>
+      </w:pPr>
+      <w:r>
+        <w:rPr>
+          <w:rFonts w:ascii="Times New Roman" w:hAnsi="Times New Roman" w:cs="Times New Roman"/>
+          <w:b/>
+          <w:bCs/>
+          <w:sz w:val="24"/>
+          <w:szCs w:val="24"/>
+        </w:rPr>
+        <w:lastRenderedPageBreak/>
+        <w:t>Impacted_hatchery_shared.csv</w:t>
+      </w:r>
+      <w:r>
+        <w:rPr>
+          <w:rFonts w:ascii="Times New Roman" w:hAnsi="Times New Roman" w:cs="Times New Roman"/>
+          <w:sz w:val="24"/>
+          <w:szCs w:val="24"/>
+        </w:rPr>
+        <w:t xml:space="preserve"> – Age 3 and Age 4 impact rates with 95% CI based on age aggregated data. </w:t>
+      </w:r>
+    </w:p>
+    <w:p>
+      <w:pPr>
+        <w:ind w:left="720" w:hanging="720"/>
+        <w:rPr>
+          <w:rFonts w:ascii="Times New Roman" w:hAnsi="Times New Roman" w:cs="Times New Roman"/>
+          <w:sz w:val="24"/>
+          <w:szCs w:val="24"/>
+        </w:rPr>
+      </w:pPr>
+      <w:r>
+        <w:rPr>
+          <w:rFonts w:ascii="Times New Roman" w:hAnsi="Times New Roman" w:cs="Times New Roman"/>
+          <w:b/>
+          <w:bCs/>
+          <w:sz w:val="24"/>
+          <w:szCs w:val="24"/>
+        </w:rPr>
+        <w:t>Impacted_hatchery_notshared.csv</w:t>
+      </w:r>
+      <w:r>
+        <w:rPr>
+          <w:rFonts w:ascii="Times New Roman" w:hAnsi="Times New Roman" w:cs="Times New Roman"/>
+          <w:sz w:val="24"/>
+          <w:szCs w:val="24"/>
+        </w:rPr>
+        <w:t xml:space="preserve"> – Age 3 and Age 4 impact rates with 95% CI based on age aggregated data. Is equivalent to</w:t>
+      </w:r>
+      <w:r>
+        <w:rPr>
+          <w:rFonts w:ascii="Times New Roman" w:hAnsi="Times New Roman" w:cs="Times New Roman"/>
+          <w:b/>
+          <w:bCs/>
+          <w:sz w:val="24"/>
+          <w:szCs w:val="24"/>
+        </w:rPr>
+        <w:t xml:space="preserve"> </w:t>
+      </w:r>
+      <w:r>
+        <w:rPr>
+          <w:rFonts w:ascii="Times New Roman" w:hAnsi="Times New Roman" w:cs="Times New Roman"/>
+          <w:sz w:val="24"/>
+          <w:szCs w:val="24"/>
+        </w:rPr>
+        <w:t xml:space="preserve">Maturation_Uncertainty_CWT.csv. </w:t>
+      </w:r>
+    </w:p>
+    <w:p>
+      <w:pPr>
         <w:rPr>
           <w:rFonts w:ascii="Times New Roman" w:hAnsi="Times New Roman" w:cs="Times New Roman"/>
           <w:b/>
@@ -4927,8 +5252,7 @@
           <w:sz w:val="32"/>
           <w:szCs w:val="32"/>
         </w:rPr>
-        <w:t>Comparing Vital Rates</w:t>
-      </w:r>
+      </w:pPr>
       <w:r>
         <w:rPr>
           <w:rFonts w:ascii="Times New Roman" w:hAnsi="Times New Roman" w:cs="Times New Roman"/>
@@ -4937,7 +5261,7 @@
           <w:sz w:val="32"/>
           <w:szCs w:val="32"/>
         </w:rPr>
-        <w:t>.</w:t>
+        <w:t>9. SRR.</w:t>
       </w:r>
       <w:r>
         <w:rPr>
@@ -4992,263 +5316,162 @@
           <w:sz w:val="24"/>
           <w:szCs w:val="24"/>
         </w:rPr>
-        <w:t xml:space="preserve">Maturation_Uncertainty_CWT.csv – </w:t>
-      </w:r>
-      <w:r>
-        <w:rPr>
-          <w:rFonts w:ascii="Times New Roman" w:hAnsi="Times New Roman" w:cs="Times New Roman"/>
-          <w:sz w:val="24"/>
-          <w:szCs w:val="24"/>
-        </w:rPr>
-        <w:t xml:space="preserve">Age 2, 3, and 4 maturation rates and their 95% confidence intervals. </w:t>
-      </w:r>
-    </w:p>
-    <w:p>
-      <w:pPr>
-        <w:spacing w:line="240" w:lineRule="auto"/>
-        <w:ind w:left="720" w:hanging="720"/>
-        <w:rPr>
-          <w:rFonts w:ascii="Times New Roman" w:hAnsi="Times New Roman" w:cs="Times New Roman"/>
-          <w:sz w:val="24"/>
-          <w:szCs w:val="24"/>
-        </w:rPr>
-      </w:pPr>
-      <w:r>
-        <w:rPr>
-          <w:rFonts w:ascii="Times New Roman" w:hAnsi="Times New Roman" w:cs="Times New Roman"/>
-          <w:b/>
-          <w:bCs/>
-          <w:sz w:val="24"/>
-          <w:szCs w:val="24"/>
-        </w:rPr>
-        <w:t>Maturation_Uncertainty_Natural.csv</w:t>
-      </w:r>
-      <w:r>
-        <w:rPr>
-          <w:rFonts w:ascii="Times New Roman" w:hAnsi="Times New Roman" w:cs="Times New Roman"/>
-          <w:sz w:val="24"/>
-          <w:szCs w:val="24"/>
-        </w:rPr>
-        <w:t xml:space="preserve"> </w:t>
-      </w:r>
-      <w:r>
-        <w:rPr>
-          <w:rFonts w:ascii="Times New Roman" w:hAnsi="Times New Roman" w:cs="Times New Roman"/>
-          <w:b/>
-          <w:bCs/>
-          <w:sz w:val="24"/>
-          <w:szCs w:val="24"/>
-        </w:rPr>
-        <w:t xml:space="preserve">– </w:t>
-      </w:r>
-      <w:r>
-        <w:rPr>
-          <w:rFonts w:ascii="Times New Roman" w:hAnsi="Times New Roman" w:cs="Times New Roman"/>
-          <w:sz w:val="24"/>
-          <w:szCs w:val="24"/>
-        </w:rPr>
-        <w:t xml:space="preserve">Age 2, 3, and 4 natural-origin maturation rates and their 95% confidence intervals. </w:t>
-      </w:r>
-    </w:p>
-    <w:p>
-      <w:pPr>
-        <w:spacing w:line="240" w:lineRule="auto"/>
-        <w:ind w:left="720" w:hanging="720"/>
-        <w:rPr>
-          <w:rFonts w:ascii="Times New Roman" w:hAnsi="Times New Roman" w:cs="Times New Roman"/>
-          <w:sz w:val="24"/>
-          <w:szCs w:val="24"/>
-        </w:rPr>
-      </w:pPr>
-      <w:r>
-        <w:rPr>
-          <w:rFonts w:ascii="Times New Roman" w:hAnsi="Times New Roman" w:cs="Times New Roman"/>
-          <w:b/>
-          <w:bCs/>
-          <w:sz w:val="24"/>
-          <w:szCs w:val="24"/>
-        </w:rPr>
-        <w:t xml:space="preserve">Maturation_Uncertainty_CWT_Sex.csv – </w:t>
-      </w:r>
-      <w:r>
-        <w:rPr>
-          <w:rFonts w:ascii="Times New Roman" w:hAnsi="Times New Roman" w:cs="Times New Roman"/>
-          <w:sz w:val="24"/>
-          <w:szCs w:val="24"/>
-        </w:rPr>
-        <w:t xml:space="preserve">Age 2, 3, and 4 maturation rates and their 95% confidence intervals, by sex. </w:t>
-      </w:r>
-    </w:p>
-    <w:p>
-      <w:pPr>
-        <w:spacing w:line="240" w:lineRule="auto"/>
-        <w:ind w:left="720" w:hanging="720"/>
-        <w:rPr>
-          <w:rFonts w:ascii="Times New Roman" w:hAnsi="Times New Roman" w:cs="Times New Roman"/>
-          <w:sz w:val="24"/>
-          <w:szCs w:val="24"/>
-        </w:rPr>
-      </w:pPr>
-      <w:r>
-        <w:rPr>
-          <w:rFonts w:ascii="Times New Roman" w:hAnsi="Times New Roman" w:cs="Times New Roman"/>
-          <w:b/>
-          <w:bCs/>
-          <w:sz w:val="24"/>
-          <w:szCs w:val="24"/>
-        </w:rPr>
-        <w:t>Maturation_Uncertainty_Natural_Male.csv</w:t>
-      </w:r>
-      <w:r>
-        <w:rPr>
-          <w:rFonts w:ascii="Times New Roman" w:hAnsi="Times New Roman" w:cs="Times New Roman"/>
-          <w:sz w:val="24"/>
-          <w:szCs w:val="24"/>
-        </w:rPr>
-        <w:t xml:space="preserve"> </w:t>
-      </w:r>
-      <w:r>
-        <w:rPr>
-          <w:rFonts w:ascii="Times New Roman" w:hAnsi="Times New Roman" w:cs="Times New Roman"/>
-          <w:b/>
-          <w:bCs/>
-          <w:sz w:val="24"/>
-          <w:szCs w:val="24"/>
-        </w:rPr>
-        <w:t xml:space="preserve">– </w:t>
-      </w:r>
-      <w:r>
-        <w:rPr>
-          <w:rFonts w:ascii="Times New Roman" w:hAnsi="Times New Roman" w:cs="Times New Roman"/>
-          <w:sz w:val="24"/>
-          <w:szCs w:val="24"/>
-        </w:rPr>
-        <w:t>Age 2, 3, and 4 male natural-origin maturation rates and their 95% confidence intervals.</w:t>
-      </w:r>
-    </w:p>
-    <w:p>
-      <w:pPr>
-        <w:spacing w:line="240" w:lineRule="auto"/>
-        <w:ind w:left="720" w:hanging="720"/>
-        <w:rPr>
-          <w:rFonts w:ascii="Times New Roman" w:hAnsi="Times New Roman" w:cs="Times New Roman"/>
-          <w:sz w:val="24"/>
-          <w:szCs w:val="24"/>
-        </w:rPr>
-      </w:pPr>
-      <w:r>
-        <w:rPr>
-          <w:rFonts w:ascii="Times New Roman" w:hAnsi="Times New Roman" w:cs="Times New Roman"/>
-          <w:b/>
-          <w:bCs/>
-          <w:sz w:val="24"/>
-          <w:szCs w:val="24"/>
-        </w:rPr>
-        <w:t>Maturation_Uncertainty_Natural_Female.csv</w:t>
-      </w:r>
-      <w:r>
-        <w:rPr>
-          <w:rFonts w:ascii="Times New Roman" w:hAnsi="Times New Roman" w:cs="Times New Roman"/>
-          <w:sz w:val="24"/>
-          <w:szCs w:val="24"/>
-        </w:rPr>
-        <w:t xml:space="preserve"> </w:t>
-      </w:r>
-      <w:r>
-        <w:rPr>
-          <w:rFonts w:ascii="Times New Roman" w:hAnsi="Times New Roman" w:cs="Times New Roman"/>
-          <w:b/>
-          <w:bCs/>
-          <w:sz w:val="24"/>
-          <w:szCs w:val="24"/>
-        </w:rPr>
-        <w:t xml:space="preserve">– </w:t>
-      </w:r>
-      <w:r>
-        <w:rPr>
-          <w:rFonts w:ascii="Times New Roman" w:hAnsi="Times New Roman" w:cs="Times New Roman"/>
-          <w:sz w:val="24"/>
-          <w:szCs w:val="24"/>
-        </w:rPr>
-        <w:t xml:space="preserve">Age 2, 3, and 4 female natural-origin maturation rates and their 95% confidence intervals. </w:t>
-      </w:r>
-    </w:p>
-    <w:p>
-      <w:pPr>
-        <w:ind w:left="720" w:hanging="720"/>
-        <w:rPr>
-          <w:rFonts w:ascii="Times New Roman" w:hAnsi="Times New Roman" w:cs="Times New Roman"/>
-          <w:b/>
-          <w:bCs/>
-          <w:sz w:val="24"/>
-          <w:szCs w:val="24"/>
-          <w:u w:val="single"/>
-        </w:rPr>
-      </w:pPr>
-      <w:r>
-        <w:rPr>
-          <w:rFonts w:ascii="Times New Roman" w:hAnsi="Times New Roman" w:cs="Times New Roman"/>
-          <w:b/>
-          <w:bCs/>
-          <w:sz w:val="24"/>
-          <w:szCs w:val="24"/>
-        </w:rPr>
-        <w:lastRenderedPageBreak/>
-        <w:t>Impacted_hatchery_shared.csv</w:t>
-      </w:r>
-      <w:r>
-        <w:rPr>
-          <w:rFonts w:ascii="Times New Roman" w:hAnsi="Times New Roman" w:cs="Times New Roman"/>
-          <w:sz w:val="24"/>
-          <w:szCs w:val="24"/>
-        </w:rPr>
-        <w:t xml:space="preserve"> – Age 3 and Age 4 impact rates with 95% CI based on age aggregated data. </w:t>
-      </w:r>
-    </w:p>
-    <w:p>
-      <w:pPr>
-        <w:ind w:left="720" w:hanging="720"/>
-        <w:rPr>
-          <w:rFonts w:ascii="Times New Roman" w:hAnsi="Times New Roman" w:cs="Times New Roman"/>
-          <w:sz w:val="24"/>
-          <w:szCs w:val="24"/>
-        </w:rPr>
-      </w:pPr>
-      <w:r>
-        <w:rPr>
-          <w:rFonts w:ascii="Times New Roman" w:hAnsi="Times New Roman" w:cs="Times New Roman"/>
-          <w:b/>
-          <w:bCs/>
-          <w:sz w:val="24"/>
-          <w:szCs w:val="24"/>
-        </w:rPr>
-        <w:t>Impacted_hatchery_notshared.csv</w:t>
-      </w:r>
-      <w:r>
-        <w:rPr>
-          <w:rFonts w:ascii="Times New Roman" w:hAnsi="Times New Roman" w:cs="Times New Roman"/>
-          <w:sz w:val="24"/>
-          <w:szCs w:val="24"/>
-        </w:rPr>
-        <w:t xml:space="preserve"> – Age 3 and Age 4 impact rates with 95% CI based on age aggregated data. Is equivalent to</w:t>
-      </w:r>
-      <w:r>
-        <w:rPr>
-          <w:rFonts w:ascii="Times New Roman" w:hAnsi="Times New Roman" w:cs="Times New Roman"/>
-          <w:b/>
-          <w:bCs/>
-          <w:sz w:val="24"/>
-          <w:szCs w:val="24"/>
-        </w:rPr>
-        <w:t xml:space="preserve"> </w:t>
-      </w:r>
-      <w:r>
-        <w:rPr>
-          <w:rFonts w:ascii="Times New Roman" w:hAnsi="Times New Roman" w:cs="Times New Roman"/>
-          <w:sz w:val="24"/>
-          <w:szCs w:val="24"/>
-        </w:rPr>
-        <w:t xml:space="preserve">Maturation_Uncertainty_CWT.csv. </w:t>
+        <w:t xml:space="preserve">CWT Cohort Reconstruction.Rds – </w:t>
+      </w:r>
+      <w:r>
+        <w:rPr>
+          <w:rFonts w:ascii="Times New Roman" w:hAnsi="Times New Roman" w:cs="Times New Roman"/>
+          <w:sz w:val="24"/>
+          <w:szCs w:val="24"/>
+        </w:rPr>
+        <w:t xml:space="preserve">Hatchery cohort reconstruction full results, bootstraps. </w:t>
+      </w:r>
+    </w:p>
+    <w:p>
+      <w:pPr>
+        <w:spacing w:line="240" w:lineRule="auto"/>
+        <w:ind w:left="720" w:hanging="720"/>
+        <w:rPr>
+          <w:rFonts w:ascii="Times New Roman" w:hAnsi="Times New Roman" w:cs="Times New Roman"/>
+          <w:b/>
+          <w:bCs/>
+          <w:sz w:val="24"/>
+          <w:szCs w:val="24"/>
+        </w:rPr>
+      </w:pPr>
+      <w:r>
+        <w:rPr>
+          <w:rFonts w:ascii="Times New Roman" w:hAnsi="Times New Roman" w:cs="Times New Roman"/>
+          <w:b/>
+          <w:bCs/>
+          <w:sz w:val="24"/>
+          <w:szCs w:val="24"/>
+        </w:rPr>
+        <w:t xml:space="preserve">CWT Cohort Reconstruction_Females.Rds - </w:t>
+      </w:r>
+      <w:r>
+        <w:rPr>
+          <w:rFonts w:ascii="Times New Roman" w:hAnsi="Times New Roman" w:cs="Times New Roman"/>
+          <w:sz w:val="24"/>
+          <w:szCs w:val="24"/>
+        </w:rPr>
+        <w:t>Hatchery cohort reconstruction full results, bootstrapped. For females.</w:t>
+      </w:r>
+    </w:p>
+    <w:p>
+      <w:pPr>
+        <w:spacing w:line="240" w:lineRule="auto"/>
+        <w:ind w:left="720" w:hanging="720"/>
+        <w:rPr>
+          <w:rFonts w:ascii="Times New Roman" w:hAnsi="Times New Roman" w:cs="Times New Roman"/>
+          <w:sz w:val="24"/>
+          <w:szCs w:val="24"/>
+        </w:rPr>
+      </w:pPr>
+      <w:r>
+        <w:rPr>
+          <w:rFonts w:ascii="Times New Roman" w:hAnsi="Times New Roman" w:cs="Times New Roman"/>
+          <w:b/>
+          <w:bCs/>
+          <w:sz w:val="24"/>
+          <w:szCs w:val="24"/>
+        </w:rPr>
+        <w:t xml:space="preserve">CWT Cohort Reconstruction_Males.Rds - </w:t>
+      </w:r>
+      <w:r>
+        <w:rPr>
+          <w:rFonts w:ascii="Times New Roman" w:hAnsi="Times New Roman" w:cs="Times New Roman"/>
+          <w:sz w:val="24"/>
+          <w:szCs w:val="24"/>
+        </w:rPr>
+        <w:t>Hatchery cohort reconstruction full results, bootstrapped. For males.</w:t>
+      </w:r>
+    </w:p>
+    <w:p>
+      <w:pPr>
+        <w:spacing w:line="240" w:lineRule="auto"/>
+        <w:ind w:left="720" w:hanging="720"/>
+        <w:rPr>
+          <w:rFonts w:ascii="Times New Roman" w:hAnsi="Times New Roman" w:cs="Times New Roman"/>
+          <w:sz w:val="24"/>
+          <w:szCs w:val="24"/>
+        </w:rPr>
+      </w:pPr>
+      <w:r>
+        <w:rPr>
+          <w:rFonts w:ascii="Times New Roman" w:hAnsi="Times New Roman" w:cs="Times New Roman"/>
+          <w:b/>
+          <w:bCs/>
+          <w:sz w:val="24"/>
+          <w:szCs w:val="24"/>
+        </w:rPr>
+        <w:t xml:space="preserve">Natural Cohort Reconstruction.Rds– </w:t>
+      </w:r>
+      <w:r>
+        <w:rPr>
+          <w:rFonts w:ascii="Times New Roman" w:hAnsi="Times New Roman" w:cs="Times New Roman"/>
+          <w:sz w:val="24"/>
+          <w:szCs w:val="24"/>
+        </w:rPr>
+        <w:t>Natural cohort reconstruction full results, bootstrapped.</w:t>
+      </w:r>
+    </w:p>
+    <w:p>
+      <w:pPr>
+        <w:spacing w:line="240" w:lineRule="auto"/>
+        <w:ind w:left="720" w:hanging="720"/>
+        <w:rPr>
+          <w:rFonts w:ascii="Times New Roman" w:hAnsi="Times New Roman" w:cs="Times New Roman"/>
+          <w:sz w:val="24"/>
+          <w:szCs w:val="24"/>
+        </w:rPr>
+      </w:pPr>
+      <w:r>
+        <w:rPr>
+          <w:rFonts w:ascii="Times New Roman" w:hAnsi="Times New Roman" w:cs="Times New Roman"/>
+          <w:b/>
+          <w:bCs/>
+          <w:sz w:val="24"/>
+          <w:szCs w:val="24"/>
+        </w:rPr>
+        <w:t xml:space="preserve">Natural Cohort Reconstruction_Male.Rds– </w:t>
+      </w:r>
+      <w:r>
+        <w:rPr>
+          <w:rFonts w:ascii="Times New Roman" w:hAnsi="Times New Roman" w:cs="Times New Roman"/>
+          <w:sz w:val="24"/>
+          <w:szCs w:val="24"/>
+        </w:rPr>
+        <w:t>Natural cohort reconstruction full results for males, bootstrapped.</w:t>
+      </w:r>
+    </w:p>
+    <w:p>
+      <w:pPr>
+        <w:spacing w:line="240" w:lineRule="auto"/>
+        <w:ind w:left="720" w:hanging="720"/>
+        <w:rPr>
+          <w:rFonts w:ascii="Times New Roman" w:hAnsi="Times New Roman" w:cs="Times New Roman"/>
+          <w:sz w:val="24"/>
+          <w:szCs w:val="24"/>
+        </w:rPr>
+      </w:pPr>
+      <w:r>
+        <w:rPr>
+          <w:rFonts w:ascii="Times New Roman" w:hAnsi="Times New Roman" w:cs="Times New Roman"/>
+          <w:b/>
+          <w:bCs/>
+          <w:sz w:val="24"/>
+          <w:szCs w:val="24"/>
+        </w:rPr>
+        <w:t xml:space="preserve">Natural Cohort Reconstruction_Female.Rds– </w:t>
+      </w:r>
+      <w:r>
+        <w:rPr>
+          <w:rFonts w:ascii="Times New Roman" w:hAnsi="Times New Roman" w:cs="Times New Roman"/>
+          <w:sz w:val="24"/>
+          <w:szCs w:val="24"/>
+        </w:rPr>
+        <w:t>Natural cohort reconstruction full results for females, bootstrapped.</w:t>
       </w:r>
     </w:p>
     <w:p>
@@ -5269,7 +5492,7 @@
           <w:sz w:val="32"/>
           <w:szCs w:val="32"/>
         </w:rPr>
-        <w:t>9</w:t>
+        <w:t>10</w:t>
       </w:r>
       <w:r>
         <w:rPr>
@@ -5289,7 +5512,7 @@
           <w:sz w:val="32"/>
           <w:szCs w:val="32"/>
         </w:rPr>
-        <w:t>SRR</w:t>
+        <w:t>Sensitivity Analysis</w:t>
       </w:r>
       <w:r>
         <w:rPr>
@@ -5314,181 +5537,411 @@
     </w:p>
     <w:p>
       <w:pPr>
-        <w:spacing w:line="240" w:lineRule="auto"/>
-        <w:ind w:left="720" w:hanging="720"/>
-        <w:rPr>
-          <w:rFonts w:ascii="Times New Roman" w:hAnsi="Times New Roman" w:cs="Times New Roman"/>
-          <w:sz w:val="24"/>
-          <w:szCs w:val="24"/>
-        </w:rPr>
-      </w:pPr>
-      <w:r>
-        <w:rPr>
-          <w:rFonts w:ascii="Times New Roman" w:hAnsi="Times New Roman" w:cs="Times New Roman"/>
-          <w:b/>
-          <w:bCs/>
-          <w:sz w:val="24"/>
-          <w:szCs w:val="24"/>
-        </w:rPr>
-        <w:t xml:space="preserve">CWT Cohort Reconstruction.Rds – </w:t>
-      </w:r>
-      <w:r>
-        <w:rPr>
-          <w:rFonts w:ascii="Times New Roman" w:hAnsi="Times New Roman" w:cs="Times New Roman"/>
-          <w:sz w:val="24"/>
-          <w:szCs w:val="24"/>
-        </w:rPr>
-        <w:t xml:space="preserve">Hatchery cohort reconstruction full results, bootstraps. </w:t>
-      </w:r>
-    </w:p>
-    <w:p>
-      <w:pPr>
-        <w:spacing w:line="240" w:lineRule="auto"/>
-        <w:ind w:left="720" w:hanging="720"/>
-        <w:rPr>
-          <w:rFonts w:ascii="Times New Roman" w:hAnsi="Times New Roman" w:cs="Times New Roman"/>
-          <w:b/>
-          <w:bCs/>
-          <w:sz w:val="24"/>
-          <w:szCs w:val="24"/>
-        </w:rPr>
-      </w:pPr>
-      <w:r>
-        <w:rPr>
-          <w:rFonts w:ascii="Times New Roman" w:hAnsi="Times New Roman" w:cs="Times New Roman"/>
-          <w:b/>
-          <w:bCs/>
-          <w:sz w:val="24"/>
-          <w:szCs w:val="24"/>
-        </w:rPr>
-        <w:t xml:space="preserve">CWT Cohort Reconstruction_Females.Rds - </w:t>
-      </w:r>
-      <w:r>
-        <w:rPr>
-          <w:rFonts w:ascii="Times New Roman" w:hAnsi="Times New Roman" w:cs="Times New Roman"/>
-          <w:sz w:val="24"/>
-          <w:szCs w:val="24"/>
-        </w:rPr>
-        <w:t>Hatchery cohort reconstruction full results, bootstrapped. For females.</w:t>
-      </w:r>
-    </w:p>
-    <w:p>
-      <w:pPr>
-        <w:spacing w:line="240" w:lineRule="auto"/>
-        <w:ind w:left="720" w:hanging="720"/>
-        <w:rPr>
-          <w:rFonts w:ascii="Times New Roman" w:hAnsi="Times New Roman" w:cs="Times New Roman"/>
-          <w:sz w:val="24"/>
-          <w:szCs w:val="24"/>
-        </w:rPr>
-      </w:pPr>
-      <w:r>
-        <w:rPr>
-          <w:rFonts w:ascii="Times New Roman" w:hAnsi="Times New Roman" w:cs="Times New Roman"/>
-          <w:b/>
-          <w:bCs/>
-          <w:sz w:val="24"/>
-          <w:szCs w:val="24"/>
-        </w:rPr>
-        <w:t xml:space="preserve">CWT Cohort Reconstruction_Males.Rds - </w:t>
-      </w:r>
-      <w:r>
-        <w:rPr>
-          <w:rFonts w:ascii="Times New Roman" w:hAnsi="Times New Roman" w:cs="Times New Roman"/>
-          <w:sz w:val="24"/>
-          <w:szCs w:val="24"/>
-        </w:rPr>
-        <w:t>Hatchery cohort reconstruction full results, bootstrapped. For males.</w:t>
-      </w:r>
-    </w:p>
-    <w:p>
-      <w:pPr>
-        <w:spacing w:line="240" w:lineRule="auto"/>
-        <w:ind w:left="720" w:hanging="720"/>
-        <w:rPr>
-          <w:rFonts w:ascii="Times New Roman" w:hAnsi="Times New Roman" w:cs="Times New Roman"/>
-          <w:sz w:val="24"/>
-          <w:szCs w:val="24"/>
-        </w:rPr>
-      </w:pPr>
-      <w:r>
-        <w:rPr>
-          <w:rFonts w:ascii="Times New Roman" w:hAnsi="Times New Roman" w:cs="Times New Roman"/>
-          <w:b/>
-          <w:bCs/>
-          <w:sz w:val="24"/>
-          <w:szCs w:val="24"/>
-        </w:rPr>
-        <w:t xml:space="preserve">Natural Cohort Reconstruction.Rds– </w:t>
-      </w:r>
-      <w:r>
-        <w:rPr>
-          <w:rFonts w:ascii="Times New Roman" w:hAnsi="Times New Roman" w:cs="Times New Roman"/>
-          <w:sz w:val="24"/>
-          <w:szCs w:val="24"/>
-        </w:rPr>
-        <w:t>Natural cohort reconstruction full results, bootstrapped.</w:t>
-      </w:r>
-    </w:p>
-    <w:p>
-      <w:pPr>
-        <w:spacing w:line="240" w:lineRule="auto"/>
-        <w:ind w:left="720" w:hanging="720"/>
-        <w:rPr>
-          <w:rFonts w:ascii="Times New Roman" w:hAnsi="Times New Roman" w:cs="Times New Roman"/>
-          <w:sz w:val="24"/>
-          <w:szCs w:val="24"/>
-        </w:rPr>
-      </w:pPr>
-      <w:r>
-        <w:rPr>
-          <w:rFonts w:ascii="Times New Roman" w:hAnsi="Times New Roman" w:cs="Times New Roman"/>
-          <w:b/>
-          <w:bCs/>
-          <w:sz w:val="24"/>
-          <w:szCs w:val="24"/>
-        </w:rPr>
-        <w:t xml:space="preserve">Natural Cohort Reconstruction_Male.Rds– </w:t>
-      </w:r>
-      <w:r>
-        <w:rPr>
-          <w:rFonts w:ascii="Times New Roman" w:hAnsi="Times New Roman" w:cs="Times New Roman"/>
-          <w:sz w:val="24"/>
-          <w:szCs w:val="24"/>
-        </w:rPr>
-        <w:t>Natural cohort reconstruction full results for males, bootstrapped.</w:t>
-      </w:r>
-    </w:p>
-    <w:p>
-      <w:pPr>
-        <w:spacing w:line="240" w:lineRule="auto"/>
-        <w:ind w:left="720" w:hanging="720"/>
-        <w:rPr>
-          <w:rFonts w:ascii="Times New Roman" w:hAnsi="Times New Roman" w:cs="Times New Roman"/>
-          <w:sz w:val="24"/>
-          <w:szCs w:val="24"/>
-        </w:rPr>
-      </w:pPr>
-      <w:r>
-        <w:rPr>
-          <w:rFonts w:ascii="Times New Roman" w:hAnsi="Times New Roman" w:cs="Times New Roman"/>
-          <w:b/>
-          <w:bCs/>
-          <w:sz w:val="24"/>
-          <w:szCs w:val="24"/>
-        </w:rPr>
-        <w:t xml:space="preserve">Natural Cohort Reconstruction_Female.Rds– </w:t>
-      </w:r>
-      <w:r>
-        <w:rPr>
-          <w:rFonts w:ascii="Times New Roman" w:hAnsi="Times New Roman" w:cs="Times New Roman"/>
-          <w:sz w:val="24"/>
-          <w:szCs w:val="24"/>
-        </w:rPr>
-        <w:t>Natural cohort reconstruction full results for females, bootstrapped.</w:t>
-      </w:r>
-    </w:p>
-    <w:p/>
+        <w:jc w:val="center"/>
+        <w:rPr>
+          <w:rFonts w:ascii="Times New Roman" w:hAnsi="Times New Roman" w:cs="Times New Roman"/>
+          <w:b/>
+          <w:bCs/>
+          <w:sz w:val="24"/>
+          <w:szCs w:val="24"/>
+          <w:u w:val="single"/>
+        </w:rPr>
+      </w:pPr>
+      <w:r>
+        <w:rPr>
+          <w:rFonts w:ascii="Times New Roman" w:hAnsi="Times New Roman" w:cs="Times New Roman"/>
+          <w:b/>
+          <w:bCs/>
+          <w:sz w:val="24"/>
+          <w:szCs w:val="24"/>
+          <w:u w:val="single"/>
+        </w:rPr>
+        <w:t>Data input</w:t>
+      </w:r>
+    </w:p>
+    <w:p>
+      <w:pPr>
+        <w:spacing w:after="120" w:line="240" w:lineRule="auto"/>
+        <w:ind w:left="720" w:hanging="720"/>
+        <w:rPr>
+          <w:rFonts w:ascii="Times New Roman" w:hAnsi="Times New Roman" w:cs="Times New Roman"/>
+          <w:sz w:val="24"/>
+          <w:szCs w:val="24"/>
+        </w:rPr>
+      </w:pPr>
+      <w:r>
+        <w:rPr>
+          <w:rFonts w:ascii="Times New Roman" w:hAnsi="Times New Roman" w:cs="Times New Roman"/>
+          <w:b/>
+          <w:bCs/>
+          <w:sz w:val="24"/>
+          <w:szCs w:val="24"/>
+        </w:rPr>
+        <w:t>CWTReleased.csv</w:t>
+      </w:r>
+      <w:r>
+        <w:rPr>
+          <w:rFonts w:ascii="Times New Roman" w:hAnsi="Times New Roman" w:cs="Times New Roman"/>
+          <w:sz w:val="24"/>
+          <w:szCs w:val="24"/>
+        </w:rPr>
+        <w:t xml:space="preserve"> – coded wire batch data for winter-run Chinook salmon for brood year from 2000-2017. Obtained from RMIS database. </w:t>
+      </w:r>
+    </w:p>
+    <w:p>
+      <w:pPr>
+        <w:spacing w:after="120" w:line="240" w:lineRule="auto"/>
+        <w:ind w:left="720" w:hanging="720"/>
+        <w:rPr>
+          <w:rFonts w:ascii="Times New Roman" w:hAnsi="Times New Roman" w:cs="Times New Roman"/>
+          <w:sz w:val="24"/>
+          <w:szCs w:val="24"/>
+        </w:rPr>
+      </w:pPr>
+      <w:r>
+        <w:rPr>
+          <w:rFonts w:ascii="Times New Roman" w:hAnsi="Times New Roman" w:cs="Times New Roman"/>
+          <w:b/>
+          <w:bCs/>
+          <w:sz w:val="24"/>
+          <w:szCs w:val="24"/>
+        </w:rPr>
+        <w:t>CWTRecoveries.csv</w:t>
+      </w:r>
+      <w:r>
+        <w:rPr>
+          <w:rFonts w:ascii="Times New Roman" w:hAnsi="Times New Roman" w:cs="Times New Roman"/>
+          <w:sz w:val="24"/>
+          <w:szCs w:val="24"/>
+        </w:rPr>
+        <w:t xml:space="preserve"> – all recoveries of winter-run Chinook salmon for brood year from 1999-2018.  Obtained from RMIS database.</w:t>
+      </w:r>
+    </w:p>
+    <w:p>
+      <w:pPr>
+        <w:spacing w:line="240" w:lineRule="auto"/>
+        <w:ind w:left="720" w:hanging="720"/>
+        <w:rPr>
+          <w:rFonts w:ascii="Times New Roman" w:hAnsi="Times New Roman" w:cs="Times New Roman"/>
+          <w:sz w:val="24"/>
+          <w:szCs w:val="24"/>
+        </w:rPr>
+      </w:pPr>
+      <w:r>
+        <w:rPr>
+          <w:rFonts w:ascii="Times New Roman" w:hAnsi="Times New Roman" w:cs="Times New Roman"/>
+          <w:b/>
+          <w:bCs/>
+          <w:sz w:val="24"/>
+          <w:szCs w:val="24"/>
+        </w:rPr>
+        <w:t>sitearea.modified.csv</w:t>
+      </w:r>
+      <w:r>
+        <w:rPr>
+          <w:rFonts w:ascii="Times New Roman" w:hAnsi="Times New Roman" w:cs="Times New Roman"/>
+          <w:sz w:val="24"/>
+          <w:szCs w:val="24"/>
+        </w:rPr>
+        <w:t xml:space="preserve"> – file with the region each sampling site is located within</w:t>
+      </w:r>
+    </w:p>
+    <w:p>
+      <w:pPr>
+        <w:spacing w:line="240" w:lineRule="auto"/>
+        <w:ind w:left="720" w:hanging="720"/>
+        <w:rPr>
+          <w:rFonts w:ascii="Times New Roman" w:hAnsi="Times New Roman" w:cs="Times New Roman"/>
+          <w:sz w:val="24"/>
+          <w:szCs w:val="24"/>
+        </w:rPr>
+      </w:pPr>
+      <w:r>
+        <w:rPr>
+          <w:rFonts w:ascii="Times New Roman" w:hAnsi="Times New Roman" w:cs="Times New Roman"/>
+          <w:b/>
+          <w:bCs/>
+          <w:sz w:val="24"/>
+          <w:szCs w:val="24"/>
+        </w:rPr>
+        <w:t xml:space="preserve">Size_limits.csv </w:t>
+      </w:r>
+      <w:r>
+        <w:rPr>
+          <w:rFonts w:ascii="Times New Roman" w:hAnsi="Times New Roman" w:cs="Times New Roman"/>
+          <w:sz w:val="24"/>
+          <w:szCs w:val="24"/>
+        </w:rPr>
+        <w:t>–</w:t>
+      </w:r>
+      <w:r>
+        <w:rPr>
+          <w:rFonts w:ascii="Times New Roman" w:hAnsi="Times New Roman" w:cs="Times New Roman"/>
+          <w:b/>
+          <w:bCs/>
+          <w:sz w:val="24"/>
+          <w:szCs w:val="24"/>
+        </w:rPr>
+        <w:t xml:space="preserve"> </w:t>
+      </w:r>
+      <w:r>
+        <w:rPr>
+          <w:rFonts w:ascii="Times New Roman" w:hAnsi="Times New Roman" w:cs="Times New Roman"/>
+          <w:sz w:val="24"/>
+          <w:szCs w:val="24"/>
+        </w:rPr>
+        <w:t xml:space="preserve">file with the size limit (inches) associated with each fishery type, location, and time. </w:t>
+      </w:r>
+    </w:p>
+    <w:p>
+      <w:pPr>
+        <w:spacing w:line="240" w:lineRule="auto"/>
+        <w:ind w:left="720" w:hanging="720"/>
+        <w:rPr>
+          <w:rFonts w:ascii="Times New Roman" w:hAnsi="Times New Roman" w:cs="Times New Roman"/>
+          <w:sz w:val="24"/>
+          <w:szCs w:val="24"/>
+        </w:rPr>
+      </w:pPr>
+      <w:r>
+        <w:rPr>
+          <w:rFonts w:ascii="Times New Roman" w:hAnsi="Times New Roman" w:cs="Times New Roman"/>
+          <w:b/>
+          <w:bCs/>
+          <w:sz w:val="24"/>
+          <w:szCs w:val="24"/>
+        </w:rPr>
+        <w:t>release.mort.rate.csv</w:t>
+      </w:r>
+      <w:r>
+        <w:rPr>
+          <w:rFonts w:ascii="Times New Roman" w:hAnsi="Times New Roman" w:cs="Times New Roman"/>
+          <w:sz w:val="24"/>
+          <w:szCs w:val="24"/>
+        </w:rPr>
+        <w:t xml:space="preserve"> – file with the release mortality rate associated with each fishery type, location, and time. </w:t>
+      </w:r>
+    </w:p>
+    <w:p>
+      <w:pPr>
+        <w:spacing w:line="240" w:lineRule="auto"/>
+        <w:ind w:left="720" w:hanging="720"/>
+        <w:rPr>
+          <w:rFonts w:ascii="Times New Roman" w:hAnsi="Times New Roman" w:cs="Times New Roman"/>
+          <w:sz w:val="24"/>
+          <w:szCs w:val="24"/>
+        </w:rPr>
+      </w:pPr>
+      <w:r>
+        <w:rPr>
+          <w:rFonts w:ascii="Times New Roman" w:hAnsi="Times New Roman" w:cs="Times New Roman"/>
+          <w:b/>
+          <w:bCs/>
+          <w:sz w:val="24"/>
+          <w:szCs w:val="24"/>
+        </w:rPr>
+        <w:t xml:space="preserve">length.at.age.csv </w:t>
+      </w:r>
+      <w:r>
+        <w:rPr>
+          <w:rFonts w:ascii="Times New Roman" w:hAnsi="Times New Roman" w:cs="Times New Roman"/>
+          <w:sz w:val="24"/>
+          <w:szCs w:val="24"/>
+        </w:rPr>
+        <w:t>– length of age of winter-run Chinook salmon in the ocean. From O’Farrell et al. 2012 Appendix A</w:t>
+      </w:r>
+    </w:p>
+    <w:p>
+      <w:pPr>
+        <w:spacing w:line="240" w:lineRule="auto"/>
+        <w:ind w:left="720" w:hanging="720"/>
+        <w:rPr>
+          <w:rFonts w:ascii="Times New Roman" w:hAnsi="Times New Roman" w:cs="Times New Roman"/>
+          <w:sz w:val="24"/>
+          <w:szCs w:val="24"/>
+        </w:rPr>
+      </w:pPr>
+      <w:r>
+        <w:rPr>
+          <w:rFonts w:ascii="Times New Roman" w:hAnsi="Times New Roman" w:cs="Times New Roman"/>
+          <w:b/>
+          <w:bCs/>
+          <w:sz w:val="24"/>
+          <w:szCs w:val="24"/>
+        </w:rPr>
+        <w:t>CWT</w:t>
+      </w:r>
+      <w:r>
+        <w:rPr>
+          <w:rFonts w:ascii="Times New Roman" w:hAnsi="Times New Roman" w:cs="Times New Roman"/>
+          <w:b/>
+          <w:bCs/>
+          <w:sz w:val="24"/>
+          <w:szCs w:val="24"/>
+        </w:rPr>
+        <w:t xml:space="preserve"> to SG</w:t>
+      </w:r>
+      <w:r>
+        <w:rPr>
+          <w:rFonts w:ascii="Times New Roman" w:hAnsi="Times New Roman" w:cs="Times New Roman"/>
+          <w:b/>
+          <w:bCs/>
+          <w:sz w:val="24"/>
+          <w:szCs w:val="24"/>
+        </w:rPr>
+        <w:t>.csv</w:t>
+      </w:r>
+      <w:r>
+        <w:rPr>
+          <w:rFonts w:ascii="Times New Roman" w:hAnsi="Times New Roman" w:cs="Times New Roman"/>
+          <w:sz w:val="24"/>
+          <w:szCs w:val="24"/>
+        </w:rPr>
+        <w:t xml:space="preserve"> – Age Specific escapement by brood year. </w:t>
+      </w:r>
+      <w:r>
+        <w:rPr>
+          <w:rFonts w:ascii="Times New Roman" w:hAnsi="Times New Roman" w:cs="Times New Roman"/>
+          <w:sz w:val="24"/>
+          <w:szCs w:val="24"/>
+        </w:rPr>
+        <w:t xml:space="preserve">Created in </w:t>
+      </w:r>
+      <w:r>
+        <w:rPr>
+          <w:rFonts w:ascii="Times New Roman" w:hAnsi="Times New Roman" w:cs="Times New Roman"/>
+          <w:i/>
+          <w:iCs/>
+          <w:sz w:val="24"/>
+          <w:szCs w:val="24"/>
+        </w:rPr>
+        <w:t>CWT Spawning Data Prep.R</w:t>
+      </w:r>
+    </w:p>
+    <w:p>
+      <w:pPr>
+        <w:spacing w:line="240" w:lineRule="auto"/>
+        <w:ind w:left="720" w:hanging="720"/>
+        <w:rPr>
+          <w:rFonts w:ascii="Times New Roman" w:hAnsi="Times New Roman" w:cs="Times New Roman"/>
+          <w:sz w:val="24"/>
+          <w:szCs w:val="24"/>
+        </w:rPr>
+      </w:pPr>
+      <w:r>
+        <w:rPr>
+          <w:rFonts w:ascii="Times New Roman" w:hAnsi="Times New Roman" w:cs="Times New Roman"/>
+          <w:b/>
+          <w:bCs/>
+          <w:sz w:val="24"/>
+          <w:szCs w:val="24"/>
+        </w:rPr>
+        <w:t>Escapement to Hatchery.csv</w:t>
+      </w:r>
+      <w:r>
+        <w:rPr>
+          <w:rFonts w:ascii="Times New Roman" w:hAnsi="Times New Roman" w:cs="Times New Roman"/>
+          <w:sz w:val="24"/>
+          <w:szCs w:val="24"/>
+        </w:rPr>
+        <w:t xml:space="preserve"> – CWT recovered at hatcheries and expanded. Grouped by brood year so each line is the age distribution each brood comes back as. </w:t>
+      </w:r>
+      <w:r>
+        <w:rPr>
+          <w:rFonts w:ascii="Times New Roman" w:hAnsi="Times New Roman" w:cs="Times New Roman"/>
+          <w:sz w:val="24"/>
+          <w:szCs w:val="24"/>
+        </w:rPr>
+        <w:t xml:space="preserve">Created in </w:t>
+      </w:r>
+      <w:r>
+        <w:rPr>
+          <w:rFonts w:ascii="Times New Roman" w:hAnsi="Times New Roman" w:cs="Times New Roman"/>
+          <w:i/>
+          <w:iCs/>
+          <w:sz w:val="24"/>
+          <w:szCs w:val="24"/>
+        </w:rPr>
+        <w:t>CWT Spawning Data Prep.R</w:t>
+      </w:r>
+    </w:p>
+    <w:p>
+      <w:pPr>
+        <w:spacing w:after="120"/>
+        <w:ind w:left="720" w:hanging="720"/>
+        <w:rPr>
+          <w:rFonts w:ascii="Times New Roman" w:hAnsi="Times New Roman" w:cs="Times New Roman"/>
+          <w:sz w:val="24"/>
+          <w:szCs w:val="24"/>
+        </w:rPr>
+      </w:pPr>
+    </w:p>
+    <w:p>
+      <w:pPr>
+        <w:spacing w:after="120"/>
+        <w:ind w:left="720" w:hanging="720"/>
+        <w:rPr>
+          <w:rFonts w:ascii="Times New Roman" w:hAnsi="Times New Roman" w:cs="Times New Roman"/>
+          <w:sz w:val="24"/>
+          <w:szCs w:val="24"/>
+        </w:rPr>
+      </w:pPr>
+      <w:r>
+        <w:rPr>
+          <w:rFonts w:ascii="Times New Roman" w:hAnsi="Times New Roman" w:cs="Times New Roman"/>
+          <w:b/>
+          <w:bCs/>
+          <w:sz w:val="24"/>
+          <w:szCs w:val="24"/>
+        </w:rPr>
+        <w:t xml:space="preserve">River Harvest.csv – </w:t>
+      </w:r>
+      <w:r>
+        <w:rPr>
+          <w:rFonts w:ascii="Times New Roman" w:hAnsi="Times New Roman" w:cs="Times New Roman"/>
+          <w:sz w:val="24"/>
+          <w:szCs w:val="24"/>
+        </w:rPr>
+        <w:t>Age-3 and Age-4 in-river harvest by brood year.</w:t>
+      </w:r>
+      <w:r>
+        <w:rPr>
+          <w:rFonts w:ascii="Times New Roman" w:hAnsi="Times New Roman" w:cs="Times New Roman"/>
+          <w:sz w:val="24"/>
+          <w:szCs w:val="24"/>
+        </w:rPr>
+        <w:t xml:space="preserve"> </w:t>
+      </w:r>
+      <w:r>
+        <w:rPr>
+          <w:rFonts w:ascii="Times New Roman" w:hAnsi="Times New Roman" w:cs="Times New Roman"/>
+          <w:sz w:val="24"/>
+          <w:szCs w:val="24"/>
+        </w:rPr>
+        <w:t xml:space="preserve">Created in </w:t>
+      </w:r>
+      <w:r>
+        <w:rPr>
+          <w:rFonts w:ascii="Times New Roman" w:hAnsi="Times New Roman" w:cs="Times New Roman"/>
+          <w:i/>
+          <w:iCs/>
+          <w:sz w:val="24"/>
+          <w:szCs w:val="24"/>
+        </w:rPr>
+        <w:t>CWT Harvest Data Prep.R.</w:t>
+      </w:r>
+    </w:p>
+    <w:p>
+      <w:pPr>
+        <w:spacing w:line="240" w:lineRule="auto"/>
+        <w:ind w:left="720" w:hanging="720"/>
+        <w:rPr>
+          <w:rFonts w:ascii="Times New Roman" w:hAnsi="Times New Roman" w:cs="Times New Roman"/>
+          <w:sz w:val="24"/>
+          <w:szCs w:val="24"/>
+        </w:rPr>
+      </w:pPr>
+    </w:p>
     <w:sectPr>
       <w:footerReference w:type="default" r:id="rId7"/>
       <w:pgSz w:w="12240" w:h="15840"/>
@@ -5501,7 +5954,7 @@
 </file>
 
 <file path=word/endnotes.xml><?xml version="1.0" encoding="utf-8"?>
-<w:endnotes xmlns:wpc="http://schemas.microsoft.com/office/word/2010/wordprocessingCanvas" xmlns:cx="http://schemas.microsoft.com/office/drawing/2014/chartex" xmlns:cx1="http://schemas.microsoft.com/office/drawing/2015/9/8/chartex" xmlns:cx2="http://schemas.microsoft.com/office/drawing/2015/10/21/chartex" xmlns:cx3="http://schemas.microsoft.com/office/drawing/2016/5/9/chartex" xmlns:cx4="http://schemas.microsoft.com/office/drawing/2016/5/10/chartex" xmlns:cx5="http://schemas.microsoft.com/office/drawing/2016/5/11/chartex" xmlns:cx6="http://schemas.microsoft.com/office/drawing/2016/5/12/chartex" xmlns:cx7="http://schemas.microsoft.com/office/drawing/2016/5/13/chartex" xmlns:cx8="http://schemas.microsoft.com/office/drawing/2016/5/14/chartex" xmlns:mc="http://schemas.openxmlformats.org/markup-compatibility/2006" xmlns:aink="http://schemas.microsoft.com/office/drawing/2016/ink" xmlns:am3d="http://schemas.microsoft.com/office/drawing/2017/model3d" xmlns:o="urn:schemas-microsoft-com:office:office" xmlns:oel="http://schemas.microsoft.com/office/2019/extlst" xmlns:r="http://schemas.openxmlformats.org/officeDocument/2006/relationships" xmlns:m="http://schemas.openxmlformats.org/officeDocument/2006/math" xmlns:v="urn:schemas-microsoft-com:vml" xmlns:wp14="http://schemas.microsoft.com/office/word/2010/wordprocessingDrawing" xmlns:wp="http://schemas.openxmlformats.org/drawingml/2006/wordprocessingDrawing" xmlns:w10="urn:schemas-microsoft-com:office:word" xmlns:w="http://schemas.openxmlformats.org/wordprocessingml/2006/main" xmlns:w14="http://schemas.microsoft.com/office/word/2010/wordml" xmlns:w15="http://schemas.microsoft.com/office/word/2012/wordml" xmlns:w16cex="http://schemas.microsoft.com/office/word/2018/wordml/cex" xmlns:w16cid="http://schemas.microsoft.com/office/word/2016/wordml/cid" xmlns:w16="http://schemas.microsoft.com/office/word/2018/wordml" xmlns:w16du="http://schemas.microsoft.com/office/word/2023/wordml/word16du" xmlns:w16sdtdh="http://schemas.microsoft.com/office/word/2020/wordml/sdtdatahash" xmlns:w16se="http://schemas.microsoft.com/office/word/2015/wordml/symex" xmlns:wpg="http://schemas.microsoft.com/office/word/2010/wordprocessingGroup" xmlns:wpi="http://schemas.microsoft.com/office/word/2010/wordprocessingInk" xmlns:wne="http://schemas.microsoft.com/office/word/2006/wordml" xmlns:wps="http://schemas.microsoft.com/office/word/2010/wordprocessingShape" mc:Ignorable="w14 w15 w16se w16cid w16 w16cex w16sdtdh wp14">
+<w:endnotes xmlns:wpc="http://schemas.microsoft.com/office/word/2010/wordprocessingCanvas" xmlns:cx="http://schemas.microsoft.com/office/drawing/2014/chartex" xmlns:cx1="http://schemas.microsoft.com/office/drawing/2015/9/8/chartex" xmlns:cx2="http://schemas.microsoft.com/office/drawing/2015/10/21/chartex" xmlns:cx3="http://schemas.microsoft.com/office/drawing/2016/5/9/chartex" xmlns:cx4="http://schemas.microsoft.com/office/drawing/2016/5/10/chartex" xmlns:cx5="http://schemas.microsoft.com/office/drawing/2016/5/11/chartex" xmlns:cx6="http://schemas.microsoft.com/office/drawing/2016/5/12/chartex" xmlns:cx7="http://schemas.microsoft.com/office/drawing/2016/5/13/chartex" xmlns:cx8="http://schemas.microsoft.com/office/drawing/2016/5/14/chartex" xmlns:mc="http://schemas.openxmlformats.org/markup-compatibility/2006" xmlns:aink="http://schemas.microsoft.com/office/drawing/2016/ink" xmlns:am3d="http://schemas.microsoft.com/office/drawing/2017/model3d" xmlns:o="urn:schemas-microsoft-com:office:office" xmlns:oel="http://schemas.microsoft.com/office/2019/extlst" xmlns:r="http://schemas.openxmlformats.org/officeDocument/2006/relationships" xmlns:m="http://schemas.openxmlformats.org/officeDocument/2006/math" xmlns:v="urn:schemas-microsoft-com:vml" xmlns:wp14="http://schemas.microsoft.com/office/word/2010/wordprocessingDrawing" xmlns:wp="http://schemas.openxmlformats.org/drawingml/2006/wordprocessingDrawing" xmlns:w10="urn:schemas-microsoft-com:office:word" xmlns:w="http://schemas.openxmlformats.org/wordprocessingml/2006/main" xmlns:w14="http://schemas.microsoft.com/office/word/2010/wordml" xmlns:w15="http://schemas.microsoft.com/office/word/2012/wordml" xmlns:w16cex="http://schemas.microsoft.com/office/word/2018/wordml/cex" xmlns:w16cid="http://schemas.microsoft.com/office/word/2016/wordml/cid" xmlns:w16="http://schemas.microsoft.com/office/word/2018/wordml" xmlns:w16sdtdh="http://schemas.microsoft.com/office/word/2020/wordml/sdtdatahash" xmlns:w16se="http://schemas.microsoft.com/office/word/2015/wordml/symex" xmlns:wpg="http://schemas.microsoft.com/office/word/2010/wordprocessingGroup" xmlns:wpi="http://schemas.microsoft.com/office/word/2010/wordprocessingInk" xmlns:wne="http://schemas.microsoft.com/office/word/2006/wordml" xmlns:wps="http://schemas.microsoft.com/office/word/2010/wordprocessingShape" mc:Ignorable="w14 w15 w16se w16cid w16 w16cex w16sdtdh wp14">
   <w:endnote w:type="separator" w:id="-1">
     <w:p>
       <w:pPr>
@@ -5526,7 +5979,7 @@
 </file>
 
 <file path=word/footer1.xml><?xml version="1.0" encoding="utf-8"?>
-<w:ftr xmlns:wpc="http://schemas.microsoft.com/office/word/2010/wordprocessingCanvas" xmlns:cx="http://schemas.microsoft.com/office/drawing/2014/chartex" xmlns:cx1="http://schemas.microsoft.com/office/drawing/2015/9/8/chartex" xmlns:cx2="http://schemas.microsoft.com/office/drawing/2015/10/21/chartex" xmlns:cx3="http://schemas.microsoft.com/office/drawing/2016/5/9/chartex" xmlns:cx4="http://schemas.microsoft.com/office/drawing/2016/5/10/chartex" xmlns:cx5="http://schemas.microsoft.com/office/drawing/2016/5/11/chartex" xmlns:cx6="http://schemas.microsoft.com/office/drawing/2016/5/12/chartex" xmlns:cx7="http://schemas.microsoft.com/office/drawing/2016/5/13/chartex" xmlns:cx8="http://schemas.microsoft.com/office/drawing/2016/5/14/chartex" xmlns:mc="http://schemas.openxmlformats.org/markup-compatibility/2006" xmlns:aink="http://schemas.microsoft.com/office/drawing/2016/ink" xmlns:am3d="http://schemas.microsoft.com/office/drawing/2017/model3d" xmlns:o="urn:schemas-microsoft-com:office:office" xmlns:oel="http://schemas.microsoft.com/office/2019/extlst" xmlns:r="http://schemas.openxmlformats.org/officeDocument/2006/relationships" xmlns:m="http://schemas.openxmlformats.org/officeDocument/2006/math" xmlns:v="urn:schemas-microsoft-com:vml" xmlns:wp14="http://schemas.microsoft.com/office/word/2010/wordprocessingDrawing" xmlns:wp="http://schemas.openxmlformats.org/drawingml/2006/wordprocessingDrawing" xmlns:w10="urn:schemas-microsoft-com:office:word" xmlns:w="http://schemas.openxmlformats.org/wordprocessingml/2006/main" xmlns:w14="http://schemas.microsoft.com/office/word/2010/wordml" xmlns:w15="http://schemas.microsoft.com/office/word/2012/wordml" xmlns:w16cex="http://schemas.microsoft.com/office/word/2018/wordml/cex" xmlns:w16cid="http://schemas.microsoft.com/office/word/2016/wordml/cid" xmlns:w16="http://schemas.microsoft.com/office/word/2018/wordml" xmlns:w16du="http://schemas.microsoft.com/office/word/2023/wordml/word16du" xmlns:w16sdtdh="http://schemas.microsoft.com/office/word/2020/wordml/sdtdatahash" xmlns:w16se="http://schemas.microsoft.com/office/word/2015/wordml/symex" xmlns:wpg="http://schemas.microsoft.com/office/word/2010/wordprocessingGroup" xmlns:wpi="http://schemas.microsoft.com/office/word/2010/wordprocessingInk" xmlns:wne="http://schemas.microsoft.com/office/word/2006/wordml" xmlns:wps="http://schemas.microsoft.com/office/word/2010/wordprocessingShape" mc:Ignorable="w14 w15 w16se w16cid w16 w16cex w16sdtdh wp14">
+<w:ftr xmlns:wpc="http://schemas.microsoft.com/office/word/2010/wordprocessingCanvas" xmlns:cx="http://schemas.microsoft.com/office/drawing/2014/chartex" xmlns:cx1="http://schemas.microsoft.com/office/drawing/2015/9/8/chartex" xmlns:cx2="http://schemas.microsoft.com/office/drawing/2015/10/21/chartex" xmlns:cx3="http://schemas.microsoft.com/office/drawing/2016/5/9/chartex" xmlns:cx4="http://schemas.microsoft.com/office/drawing/2016/5/10/chartex" xmlns:cx5="http://schemas.microsoft.com/office/drawing/2016/5/11/chartex" xmlns:cx6="http://schemas.microsoft.com/office/drawing/2016/5/12/chartex" xmlns:cx7="http://schemas.microsoft.com/office/drawing/2016/5/13/chartex" xmlns:cx8="http://schemas.microsoft.com/office/drawing/2016/5/14/chartex" xmlns:mc="http://schemas.openxmlformats.org/markup-compatibility/2006" xmlns:aink="http://schemas.microsoft.com/office/drawing/2016/ink" xmlns:am3d="http://schemas.microsoft.com/office/drawing/2017/model3d" xmlns:o="urn:schemas-microsoft-com:office:office" xmlns:oel="http://schemas.microsoft.com/office/2019/extlst" xmlns:r="http://schemas.openxmlformats.org/officeDocument/2006/relationships" xmlns:m="http://schemas.openxmlformats.org/officeDocument/2006/math" xmlns:v="urn:schemas-microsoft-com:vml" xmlns:wp14="http://schemas.microsoft.com/office/word/2010/wordprocessingDrawing" xmlns:wp="http://schemas.openxmlformats.org/drawingml/2006/wordprocessingDrawing" xmlns:w10="urn:schemas-microsoft-com:office:word" xmlns:w="http://schemas.openxmlformats.org/wordprocessingml/2006/main" xmlns:w14="http://schemas.microsoft.com/office/word/2010/wordml" xmlns:w15="http://schemas.microsoft.com/office/word/2012/wordml" xmlns:w16cex="http://schemas.microsoft.com/office/word/2018/wordml/cex" xmlns:w16cid="http://schemas.microsoft.com/office/word/2016/wordml/cid" xmlns:w16="http://schemas.microsoft.com/office/word/2018/wordml" xmlns:w16sdtdh="http://schemas.microsoft.com/office/word/2020/wordml/sdtdatahash" xmlns:w16se="http://schemas.microsoft.com/office/word/2015/wordml/symex" xmlns:wpg="http://schemas.microsoft.com/office/word/2010/wordprocessingGroup" xmlns:wpi="http://schemas.microsoft.com/office/word/2010/wordprocessingInk" xmlns:wne="http://schemas.microsoft.com/office/word/2006/wordml" xmlns:wps="http://schemas.microsoft.com/office/word/2010/wordprocessingShape" mc:Ignorable="w14 w15 w16se w16cid w16 w16cex w16sdtdh wp14">
   <w:sdt>
     <w:sdtPr>
       <w:id w:val="1818533639"/>
@@ -5608,7 +6061,7 @@
 </file>
 
 <file path=word/footnotes.xml><?xml version="1.0" encoding="utf-8"?>
-<w:footnotes xmlns:wpc="http://schemas.microsoft.com/office/word/2010/wordprocessingCanvas" xmlns:cx="http://schemas.microsoft.com/office/drawing/2014/chartex" xmlns:cx1="http://schemas.microsoft.com/office/drawing/2015/9/8/chartex" xmlns:cx2="http://schemas.microsoft.com/office/drawing/2015/10/21/chartex" xmlns:cx3="http://schemas.microsoft.com/office/drawing/2016/5/9/chartex" xmlns:cx4="http://schemas.microsoft.com/office/drawing/2016/5/10/chartex" xmlns:cx5="http://schemas.microsoft.com/office/drawing/2016/5/11/chartex" xmlns:cx6="http://schemas.microsoft.com/office/drawing/2016/5/12/chartex" xmlns:cx7="http://schemas.microsoft.com/office/drawing/2016/5/13/chartex" xmlns:cx8="http://schemas.microsoft.com/office/drawing/2016/5/14/chartex" xmlns:mc="http://schemas.openxmlformats.org/markup-compatibility/2006" xmlns:aink="http://schemas.microsoft.com/office/drawing/2016/ink" xmlns:am3d="http://schemas.microsoft.com/office/drawing/2017/model3d" xmlns:o="urn:schemas-microsoft-com:office:office" xmlns:oel="http://schemas.microsoft.com/office/2019/extlst" xmlns:r="http://schemas.openxmlformats.org/officeDocument/2006/relationships" xmlns:m="http://schemas.openxmlformats.org/officeDocument/2006/math" xmlns:v="urn:schemas-microsoft-com:vml" xmlns:wp14="http://schemas.microsoft.com/office/word/2010/wordprocessingDrawing" xmlns:wp="http://schemas.openxmlformats.org/drawingml/2006/wordprocessingDrawing" xmlns:w10="urn:schemas-microsoft-com:office:word" xmlns:w="http://schemas.openxmlformats.org/wordprocessingml/2006/main" xmlns:w14="http://schemas.microsoft.com/office/word/2010/wordml" xmlns:w15="http://schemas.microsoft.com/office/word/2012/wordml" xmlns:w16cex="http://schemas.microsoft.com/office/word/2018/wordml/cex" xmlns:w16cid="http://schemas.microsoft.com/office/word/2016/wordml/cid" xmlns:w16="http://schemas.microsoft.com/office/word/2018/wordml" xmlns:w16du="http://schemas.microsoft.com/office/word/2023/wordml/word16du" xmlns:w16sdtdh="http://schemas.microsoft.com/office/word/2020/wordml/sdtdatahash" xmlns:w16se="http://schemas.microsoft.com/office/word/2015/wordml/symex" xmlns:wpg="http://schemas.microsoft.com/office/word/2010/wordprocessingGroup" xmlns:wpi="http://schemas.microsoft.com/office/word/2010/wordprocessingInk" xmlns:wne="http://schemas.microsoft.com/office/word/2006/wordml" xmlns:wps="http://schemas.microsoft.com/office/word/2010/wordprocessingShape" mc:Ignorable="w14 w15 w16se w16cid w16 w16cex w16sdtdh wp14">
+<w:footnotes xmlns:wpc="http://schemas.microsoft.com/office/word/2010/wordprocessingCanvas" xmlns:cx="http://schemas.microsoft.com/office/drawing/2014/chartex" xmlns:cx1="http://schemas.microsoft.com/office/drawing/2015/9/8/chartex" xmlns:cx2="http://schemas.microsoft.com/office/drawing/2015/10/21/chartex" xmlns:cx3="http://schemas.microsoft.com/office/drawing/2016/5/9/chartex" xmlns:cx4="http://schemas.microsoft.com/office/drawing/2016/5/10/chartex" xmlns:cx5="http://schemas.microsoft.com/office/drawing/2016/5/11/chartex" xmlns:cx6="http://schemas.microsoft.com/office/drawing/2016/5/12/chartex" xmlns:cx7="http://schemas.microsoft.com/office/drawing/2016/5/13/chartex" xmlns:cx8="http://schemas.microsoft.com/office/drawing/2016/5/14/chartex" xmlns:mc="http://schemas.openxmlformats.org/markup-compatibility/2006" xmlns:aink="http://schemas.microsoft.com/office/drawing/2016/ink" xmlns:am3d="http://schemas.microsoft.com/office/drawing/2017/model3d" xmlns:o="urn:schemas-microsoft-com:office:office" xmlns:oel="http://schemas.microsoft.com/office/2019/extlst" xmlns:r="http://schemas.openxmlformats.org/officeDocument/2006/relationships" xmlns:m="http://schemas.openxmlformats.org/officeDocument/2006/math" xmlns:v="urn:schemas-microsoft-com:vml" xmlns:wp14="http://schemas.microsoft.com/office/word/2010/wordprocessingDrawing" xmlns:wp="http://schemas.openxmlformats.org/drawingml/2006/wordprocessingDrawing" xmlns:w10="urn:schemas-microsoft-com:office:word" xmlns:w="http://schemas.openxmlformats.org/wordprocessingml/2006/main" xmlns:w14="http://schemas.microsoft.com/office/word/2010/wordml" xmlns:w15="http://schemas.microsoft.com/office/word/2012/wordml" xmlns:w16cex="http://schemas.microsoft.com/office/word/2018/wordml/cex" xmlns:w16cid="http://schemas.microsoft.com/office/word/2016/wordml/cid" xmlns:w16="http://schemas.microsoft.com/office/word/2018/wordml" xmlns:w16sdtdh="http://schemas.microsoft.com/office/word/2020/wordml/sdtdatahash" xmlns:w16se="http://schemas.microsoft.com/office/word/2015/wordml/symex" xmlns:wpg="http://schemas.microsoft.com/office/word/2010/wordprocessingGroup" xmlns:wpi="http://schemas.microsoft.com/office/word/2010/wordprocessingInk" xmlns:wne="http://schemas.microsoft.com/office/word/2006/wordml" xmlns:wps="http://schemas.microsoft.com/office/word/2010/wordprocessingShape" mc:Ignorable="w14 w15 w16se w16cid w16 w16cex w16sdtdh wp14">
   <w:footnote w:type="separator" w:id="-1">
     <w:p>
       <w:pPr>
@@ -6034,6 +6487,7 @@
   <w:style w:type="character" w:default="1" w:styleId="DefaultParagraphFont">
     <w:name w:val="Default Paragraph Font"/>
     <w:uiPriority w:val="1"/>
+    <w:semiHidden/>
     <w:unhideWhenUsed/>
   </w:style>
   <w:style w:type="table" w:default="1" w:styleId="TableNormal">
